--- a/Test1/Knowledge Point Analysis/1155174951 Test 1_mistakes_analysis.docx
+++ b/Test1/Knowledge Point Analysis/1155174951 Test 1_mistakes_analysis.docx
@@ -4,46 +4,46 @@
   <w:body>
     <w:p>
       <w:r>
-        <w:t>## Analysis of Student's Mistakes in Japanese Practice Test</w:t>
+        <w:t>## Sample Analysis of a Student's Mistakes in Japanese Practice Test</w:t>
         <w:br/>
         <w:br/>
-        <w:t>### 1. Kanji/Vocabulary Related Mistakes</w:t>
+        <w:t>### 1.1 Kanji/Vocabulary Related Mistakes</w:t>
         <w:br/>
         <w:br/>
-        <w:t>#### 1.1 Pronunciation Mistake</w:t>
+        <w:t>#### 1.1.1 Vocabulary Usage Mistakes</w:t>
         <w:br/>
-        <w:t>1. **Question:** 1　＿＿＿の　ことばは　ひらがなで　どう　かきますか。</w:t>
+        <w:br/>
+        <w:t>**Question 1:**</w:t>
+        <w:br/>
+        <w:t>- **Prompt:** この人は　わたしの　主人です。</w:t>
       </w:r>
     </w:p>
     <w:p>
       <w:r>
-        <w:t>この人は　わたしの　主人です。</w:t>
-      </w:r>
-    </w:p>
-    <w:p>
-      <w:r>
-        <w:t>- **Options:** 1. しゅうにん 2. しゅにん 3. しゅうじん 4. しゅじん</w:t>
+        <w:t xml:space="preserve">- **Options:** </w:t>
         <w:br/>
-        <w:t xml:space="preserve">   - **Correct Answer:** 4. しゅじん</w:t>
+        <w:t xml:space="preserve">  1. しゅうにん </w:t>
         <w:br/>
-        <w:t xml:space="preserve">   - **Student's Choice:** 3. しゅうじん</w:t>
+        <w:t xml:space="preserve">  2. しゅにん </w:t>
+        <w:br/>
+        <w:t xml:space="preserve">  3. しゅうじん </w:t>
+        <w:br/>
+        <w:t xml:space="preserve">  4. しゅじん</w:t>
+        <w:br/>
+        <w:t>- **Correct Answer:** 4</w:t>
+        <w:br/>
+        <w:t>- **Student's Answer:** 3</w:t>
+        <w:br/>
+        <w:t>- **Analysis:** The student confused the pronunciation of the kanji for "主人" (しゅじん). The correct reading is "しゅじん," which means "husband." The selected option "しゅうじん" is a mispronunciation.</w:t>
         <w:br/>
         <w:br/>
-        <w:t xml:space="preserve">   **Analysis:** The student incorrectly chose "しゅうじん" instead of "しゅじん". This indicates a lack of familiarity with the correct pronunciation and usage of the word "主人" (shujin), which means 'husband' or 'master'.</w:t>
+        <w:t>**Question 5:**</w:t>
         <w:br/>
+        <w:t>- **Prompt:** こまかい</w:t>
         <w:br/>
-        <w:t>#### 1.2 Usage of Vocabulary in Context</w:t>
+        <w:t>- **Options:**</w:t>
         <w:br/>
-        <w:t>2. **Question:** 5　つぎの　ことばの　つかいかたで　いちばん　いい　ものを　1・2・3・4から　ひとつ　えらんで　ください。</w:t>
-      </w:r>
-    </w:p>
-    <w:p>
-      <w:r>
-        <w:t>こまかい</w:t>
-        <w:br/>
-        <w:t xml:space="preserve">   - **Options:**</w:t>
-        <w:br/>
-        <w:t xml:space="preserve">     1. この　みちは　こまかいので、　あぶないです。</w:t>
+        <w:t xml:space="preserve">  1. この　みちは　こまかいので、　あぶないです。</w:t>
       </w:r>
     </w:p>
     <w:p>
@@ -63,29 +63,20 @@
     </w:p>
     <w:p>
       <w:r>
-        <w:t>- **Correct Answer:** 4. こまかい　おかねが　ないので、　1万円で　はらっても　いいですか。</w:t>
-      </w:r>
-    </w:p>
-    <w:p>
-      <w:r>
-        <w:t>- **Student's Choice:** 3. わたしの　家は　へやが　2つ　しかなく、　こまかいです。</w:t>
-      </w:r>
-    </w:p>
-    <w:p>
-      <w:r>
-        <w:t>**Analysis:** The student chose an incorrect context for the usage of the word "こまかい" (komakai), which means 'small' or 'detailed'. This mistake shows a misunderstanding of the word’s appropriate usage in different contexts.</w:t>
+        <w:t>- **Correct Answer:** 4</w:t>
+        <w:br/>
+        <w:t>- **Student's Answer:** 3</w:t>
+        <w:br/>
+        <w:t>- **Analysis:** The student misunderstood the usage of the word "こまかい" (細かい), which means "small, detailed, or fine." In the context of money, "細かいお金" means "small change." The chosen sentence incorrectly applies "こまかい" to the size of the house.</w:t>
         <w:br/>
         <w:br/>
-        <w:t>3. **Question:** 5　つぎの　ことばの　つかいかたで　いちばん　いい　ものを　1・2・3・4から　ひとつ　えらんで　ください。</w:t>
-      </w:r>
-    </w:p>
-    <w:p>
-      <w:r>
-        <w:t>かしこまりました</w:t>
+        <w:t>**Question 5:**</w:t>
         <w:br/>
-        <w:t xml:space="preserve">   - **Options:**</w:t>
+        <w:t>- **Prompt:** かしこまりました</w:t>
         <w:br/>
-        <w:t xml:space="preserve">     1. 「今の　せつめいで　わかりましたか。</w:t>
+        <w:t>- **Options:**</w:t>
+        <w:br/>
+        <w:t xml:space="preserve">  1. 「今の　せつめいで　わかりましたか。</w:t>
       </w:r>
     </w:p>
     <w:p>
@@ -97,7 +88,7 @@
       <w:r>
         <w:t>」</w:t>
         <w:br/>
-        <w:t xml:space="preserve">     2. 「コーヒーを　おねがいします。</w:t>
+        <w:t xml:space="preserve">  2. 「コーヒーを　おねがいします。</w:t>
       </w:r>
     </w:p>
     <w:p>
@@ -109,7 +100,7 @@
       <w:r>
         <w:t>」</w:t>
         <w:br/>
-        <w:t xml:space="preserve">     3. 「このペン、　かりても　いいですか。</w:t>
+        <w:t xml:space="preserve">  3. 「このペン、　かりても　いいですか。</w:t>
       </w:r>
     </w:p>
     <w:p>
@@ -121,7 +112,7 @@
       <w:r>
         <w:t>」</w:t>
         <w:br/>
-        <w:t xml:space="preserve">     4. 「では、　おだいじに。</w:t>
+        <w:t xml:space="preserve">  4. 「では、　おだいじに。</w:t>
       </w:r>
     </w:p>
     <w:p>
@@ -133,54 +124,26 @@
       <w:r>
         <w:t>」</w:t>
         <w:br/>
-        <w:t xml:space="preserve">   - **Correct Answer:** 2. 「コーヒーを　おねがいします。</w:t>
-      </w:r>
-    </w:p>
-    <w:p>
-      <w:r>
-        <w:t>」　「はい、　かしこまりました。</w:t>
-      </w:r>
-    </w:p>
-    <w:p>
-      <w:r>
-        <w:t>」</w:t>
+        <w:t>- **Correct Answer:** 2</w:t>
         <w:br/>
-        <w:t xml:space="preserve">   - **Student's Choice:** 1. 「今の　せつめいで　わかりましたか。</w:t>
-      </w:r>
-    </w:p>
-    <w:p>
-      <w:r>
-        <w:t>」　「はい、　かしこまりました。</w:t>
-      </w:r>
-    </w:p>
-    <w:p>
-      <w:r>
-        <w:t>」</w:t>
+        <w:t>- **Student's Answer:** 1</w:t>
+        <w:br/>
+        <w:t>- **Analysis:** "かしこまりました" is a polite expression meaning "understood" or "certainly" used in customer service or formal situations. The student chose a context where "わかりました" (understood) would be appropriate but not "かしこまりました."</w:t>
         <w:br/>
         <w:br/>
-        <w:t xml:space="preserve">   **Analysis:** The student misused "かしこまりました" (kashikomarimashita), which is a formal way of saying 'I understand' or 'Certainly'. The student's choice does not fit the polite response typically used in service situations.</w:t>
+        <w:t>### 1.2 Grammar Mistakes</w:t>
         <w:br/>
         <w:br/>
-        <w:t>### 2. Grammar Mistakes</w:t>
+        <w:t>#### 1.2.1 Particle Usage Mistakes</w:t>
         <w:br/>
         <w:br/>
-        <w:t>#### 2.1 Conjunction and Sentence Structure</w:t>
+        <w:t>**Question 1:**</w:t>
         <w:br/>
-        <w:t>4. **Question:** 1　（  　　　　　 ）に　何を　入れますか。</w:t>
-      </w:r>
-    </w:p>
-    <w:p>
-      <w:r>
-        <w:t>1・2・3・4から　いちばん　いい　ものを　一つ　えらんで　ください。</w:t>
-      </w:r>
-    </w:p>
-    <w:p>
-      <w:r>
-        <w:t>ずいぶん</w:t>
+        <w:t>- **Prompt:** ずいぶん</w:t>
         <w:br/>
-        <w:t xml:space="preserve">   - **Options:**</w:t>
+        <w:t>- **Options:**</w:t>
         <w:br/>
-        <w:t xml:space="preserve">     1. てんきが　わるいですね。</w:t>
+        <w:t xml:space="preserve">  1. てんきが　わるいですね。</w:t>
       </w:r>
     </w:p>
     <w:p>
@@ -205,72 +168,47 @@
     </w:p>
     <w:p>
       <w:r>
-        <w:t>- **Correct Answer:** 4. この　ホテルは　駅から　ずいぶん　とおいですね。</w:t>
+        <w:t>- **Correct Answer:** 4</w:t>
+        <w:br/>
+        <w:t>- **Student's Answer:** 2</w:t>
+        <w:br/>
+        <w:t>- **Analysis:** The student misinterpreted the adverb "ずいぶん" (considerably, very). It is correctly used to emphasize the distance in sentence 4. The chosen sentence, 2, incorrectly uses it to describe the level of happiness.</w:t>
+        <w:br/>
+        <w:br/>
+        <w:t>**Question 1:**</w:t>
+        <w:br/>
+        <w:t>- **Prompt:** A「田中さんは　かのじょが　いますか。</w:t>
       </w:r>
     </w:p>
     <w:p>
       <w:r>
-        <w:t>- **Student's Choice:** 2. プレゼントを　もらって、　ずいぶん　うれしかったです。</w:t>
-      </w:r>
-    </w:p>
-    <w:p>
-      <w:r>
-        <w:t>**Analysis:** The student incorrectly used "ずいぶん" (zuibun), which means 'considerably' or 'extremely'. The chosen sentence does not appropriately convey the meaning intended by "ずいぶん".</w:t>
-        <w:br/>
-        <w:br/>
-        <w:t>#### 2.2 Verb Conjugation and Usage</w:t>
-        <w:br/>
-        <w:t>5. **Question:** 1　（  　　　　　 ）に　何を　入れますか。</w:t>
-      </w:r>
-    </w:p>
-    <w:p>
-      <w:r>
-        <w:t>1・2・3・4から　いちばん　いい　ものを　一つ　えらんで　ください。</w:t>
-      </w:r>
-    </w:p>
-    <w:p>
-      <w:r>
-        <w:t>- **Context:** A　「田中さんは　かのじょが　いますか。</w:t>
-      </w:r>
-    </w:p>
-    <w:p>
-      <w:r>
-        <w:t>」 B　「いいえ、田中さんは　前の　かのじょと　別れてから、人を好き　（  　　　　　 ）。</w:t>
+        <w:t>」 B「いいえ、田中さんは　前の　かのじょと　別れてから、人を好き　（  　　　　　 ）。</w:t>
       </w:r>
     </w:p>
     <w:p>
       <w:r>
         <w:t>」</w:t>
         <w:br/>
-        <w:t xml:space="preserve">   - **Options:**</w:t>
+        <w:t>- **Options:**</w:t>
         <w:br/>
-        <w:t xml:space="preserve">     1. ではありませんでした</w:t>
+        <w:t xml:space="preserve">  1. ではありませんでした</w:t>
         <w:br/>
-        <w:t xml:space="preserve">     2. にならなくなりました</w:t>
+        <w:t xml:space="preserve">  2. にならなくなりました</w:t>
         <w:br/>
-        <w:t xml:space="preserve">     3. でもよくなりました</w:t>
+        <w:t xml:space="preserve">  3. でもよくなりました</w:t>
         <w:br/>
-        <w:t xml:space="preserve">     4. にしなくなりました</w:t>
+        <w:t xml:space="preserve">  4. にしなくなりました</w:t>
         <w:br/>
-        <w:t xml:space="preserve">   - **Correct Answer:** 2. にならなくなりました</w:t>
+        <w:t>- **Correct Answer:** 2</w:t>
         <w:br/>
-        <w:t xml:space="preserve">   - **Student's Choice:** 4. にしなくなりました</w:t>
+        <w:t>- **Student's Answer:** 4</w:t>
+        <w:br/>
+        <w:t>- **Analysis:** The correct grammar structure here is "にならなくなりました," which means "stopped becoming." The student's choice "にしなくなりました" is grammatically incorrect in this context.</w:t>
         <w:br/>
         <w:br/>
-        <w:t xml:space="preserve">   **Analysis:** The student incorrectly used the phrase "にしなくなりました". The correct choice "にならなくなりました" correctly means 'has not come to like', fitting the context of the sentence.</w:t>
+        <w:t>**Question 1:**</w:t>
         <w:br/>
-        <w:br/>
-        <w:t>6. **Question:** 1　（  　　　　　 ）に　何を　入れますか。</w:t>
-      </w:r>
-    </w:p>
-    <w:p>
-      <w:r>
-        <w:t>1・2・3・4から　いちばん　いい　ものを　一つ　えらんで　ください。</w:t>
-      </w:r>
-    </w:p>
-    <w:p>
-      <w:r>
-        <w:t>- **Context:** すみませんが　父に　何か　あったら　電話を　（  　　　　　 ）。</w:t>
+        <w:t>- **Prompt:** すみませんが　父に　何か　あったら　電話を　（  　　　　　 ）。</w:t>
       </w:r>
     </w:p>
     <w:p>
@@ -282,171 +220,147 @@
       <w:r>
         <w:t>- **Options:**</w:t>
         <w:br/>
-        <w:t xml:space="preserve">     1. してくださいませんか</w:t>
+        <w:t xml:space="preserve">  1. してくださいませんか</w:t>
         <w:br/>
-        <w:t xml:space="preserve">     2. してくれてもいいですか</w:t>
+        <w:t xml:space="preserve">  2. してくれてもいいですか</w:t>
         <w:br/>
-        <w:t xml:space="preserve">     3. してもらいませんか</w:t>
+        <w:t xml:space="preserve">  3. してもらいませんか</w:t>
         <w:br/>
-        <w:t xml:space="preserve">     4. してもらうのがいいですか</w:t>
+        <w:t xml:space="preserve">  4. してもらうのがいいですか</w:t>
         <w:br/>
-        <w:t xml:space="preserve">   - **Correct Answer:** 1. してくださいませんか</w:t>
+        <w:t>- **Correct Answer:** 1</w:t>
         <w:br/>
-        <w:t xml:space="preserve">   - **Student's Choice:** 3. してもらいませんか</w:t>
+        <w:t>- **Student's Answer:** 3</w:t>
+        <w:br/>
+        <w:t>- **Analysis:** The correct polite request form here is "してくださいませんか" (could you please). The student's choice "してもらいませんか" is less polite and not the best fit for the context.</w:t>
         <w:br/>
         <w:br/>
-        <w:t xml:space="preserve">   **Analysis:** The student used "してもらいませんか", which is less appropriate in this formal request context. "してくださいませんか" is the more polite and correct form for requesting someone to make a phone call.</w:t>
+        <w:t>**Question 1:**</w:t>
         <w:br/>
-        <w:br/>
-        <w:t>7. **Question:** 1　（  　　　　　 ）に　何を　入れますか。</w:t>
-      </w:r>
-    </w:p>
-    <w:p>
-      <w:r>
-        <w:t>1・2・3・4から　いちばん　いい　ものを　一つ　えらんで　ください。</w:t>
-      </w:r>
-    </w:p>
-    <w:p>
-      <w:r>
-        <w:t>- **Context:** 雨が　少ない　（  　　　　　 ）、　やさいが　大きくなりません。</w:t>
+        <w:t>- **Prompt:** 雨が　少ない　（  　　　　　 ）、　やさいが　大きくなりません。</w:t>
       </w:r>
     </w:p>
     <w:p>
       <w:r>
         <w:t>- **Options:**</w:t>
         <w:br/>
-        <w:t xml:space="preserve">     1. より</w:t>
+        <w:t xml:space="preserve">  1. より</w:t>
         <w:br/>
-        <w:t xml:space="preserve">     2. すぎて</w:t>
+        <w:t xml:space="preserve">  2. すぎて</w:t>
         <w:br/>
-        <w:t xml:space="preserve">     3. ため</w:t>
+        <w:t xml:space="preserve">  3. ため</w:t>
         <w:br/>
-        <w:t xml:space="preserve">     4. けど</w:t>
+        <w:t xml:space="preserve">  4. けど</w:t>
         <w:br/>
-        <w:t xml:space="preserve">   - **Correct Answer:** 3. ため</w:t>
+        <w:t>- **Correct Answer:** 3</w:t>
         <w:br/>
-        <w:t xml:space="preserve">   - **Student's Choice:** 4. けど</w:t>
+        <w:t>- **Student's Answer:** 4</w:t>
+        <w:br/>
+        <w:t>- **Analysis:** The correct conjunction here is "ため" (because of), indicating the cause. The student's choice "けど" (but) is inappropriate for showing causation.</w:t>
         <w:br/>
         <w:br/>
-        <w:t xml:space="preserve">   **Analysis:** The choice "けど" (but) does not appropriately convey the cause-effect relationship required in the sentence, whereas "ため" (because of) accurately indicates the reason for the vegetables not growing big.</w:t>
+        <w:t>**Question 1:**</w:t>
         <w:br/>
-        <w:br/>
-        <w:t>8. **Question:** 1　（  　　　　　 ）に　何を　入れますか。</w:t>
+        <w:t>- **Prompt:** 子ども 「お母さん、来週　着る　服を　あらって　（  　　　　　 ）。</w:t>
       </w:r>
     </w:p>
     <w:p>
       <w:r>
-        <w:t>1・2・3・4から　いちばん　いい　ものを　一つ　えらんで　ください。</w:t>
-      </w:r>
-    </w:p>
-    <w:p>
-      <w:r>
-        <w:t>- **Context:** 子ども「お母さん、来週　着る　服を　あらって　（  　　　　　 ）。</w:t>
-      </w:r>
-    </w:p>
-    <w:p>
-      <w:r>
-        <w:t>」 母「自分で　あらいなさい。</w:t>
+        <w:t>」 母 「自分で　あらいなさい。</w:t>
       </w:r>
     </w:p>
     <w:p>
       <w:r>
         <w:t>」</w:t>
         <w:br/>
-        <w:t xml:space="preserve">   - **Options:**</w:t>
+        <w:t>- **Options:**</w:t>
         <w:br/>
-        <w:t xml:space="preserve">     1. おく</w:t>
+        <w:t xml:space="preserve">  1. おく</w:t>
         <w:br/>
-        <w:t xml:space="preserve">     2. ある</w:t>
+        <w:t xml:space="preserve">  2. ある</w:t>
         <w:br/>
-        <w:t xml:space="preserve">     3. おいて</w:t>
+        <w:t xml:space="preserve">  3. おいて</w:t>
         <w:br/>
-        <w:t xml:space="preserve">     4. あって</w:t>
+        <w:t xml:space="preserve">  4. あって</w:t>
         <w:br/>
-        <w:t xml:space="preserve">   - **Correct Answer:** 3. おいて</w:t>
+        <w:t>- **Correct Answer:** 3</w:t>
         <w:br/>
-        <w:t xml:space="preserve">   - **Student's Choice:** 1. おく</w:t>
+        <w:t>- **Student's Answer:** 1</w:t>
+        <w:br/>
+        <w:t>- **Analysis:** The correct expression is "あらっておいて" (wash in advance). The student's choice "おく" is incorrect as it does not fit the context of requesting an action to be done in advance.</w:t>
         <w:br/>
         <w:br/>
-        <w:t xml:space="preserve">   **Analysis:** The student chose "おく" (place), while the correct phrase "おいて" (do beforehand) is necessary to convey the request to wash the clothes in advance.</w:t>
+        <w:t>**Question 1:**</w:t>
         <w:br/>
-        <w:br/>
-        <w:t>9. **Question:** 1　（  　　　　　 ）に　何を　入れますか。</w:t>
-      </w:r>
-    </w:p>
-    <w:p>
-      <w:r>
-        <w:t>1・2・3・4から　いちばん　いい　ものを　一つ　えらんで　ください。</w:t>
-      </w:r>
-    </w:p>
-    <w:p>
-      <w:r>
-        <w:t>- **Context:** サッカーの　試合 (しあい) は　中止になると　思っていたら　（  　　　　　 ）。</w:t>
+        <w:t>- **Prompt:** サッカーの　試合 (しあい) は　中止になると　思っていたら　（  　　　　　 ）。</w:t>
       </w:r>
     </w:p>
     <w:p>
       <w:r>
         <w:t>- **Options:**</w:t>
         <w:br/>
-        <w:t xml:space="preserve">     1. 行かなかった</w:t>
+        <w:t xml:space="preserve">  1. 行かなかった</w:t>
         <w:br/>
-        <w:t xml:space="preserve">     2. 行けそうだった</w:t>
+        <w:t xml:space="preserve">  2. 行けそうだった</w:t>
         <w:br/>
-        <w:t xml:space="preserve">     3. することになった</w:t>
+        <w:t xml:space="preserve">  3. することになった</w:t>
         <w:br/>
-        <w:t xml:space="preserve">     4. 中止になった</w:t>
+        <w:t xml:space="preserve">  4. 中止になった</w:t>
         <w:br/>
-        <w:t xml:space="preserve">   - **Correct Answer:** 3. することになった</w:t>
+        <w:t>- **Correct Answer:** 3</w:t>
         <w:br/>
-        <w:t xml:space="preserve">   - **Student's Choice:** 4. 中止になった</w:t>
+        <w:t>- **Student's Answer:** 4</w:t>
+        <w:br/>
+        <w:t>- **Analysis:** The correct answer "することになった" (it was decided to hold) indicates an unexpected continuation. The student's choice "中止になった" (it was canceled) incorrectly reflects the expectation.</w:t>
         <w:br/>
         <w:br/>
-        <w:t xml:space="preserve">   **Analysis:** The student chose "中止になった", which contradicts the expectation stated in the sentence. The correct answer "することになった" accurately reflects the unexpected continuation of the event.</w:t>
+        <w:t>**Question 1:**</w:t>
         <w:br/>
-        <w:br/>
-        <w:t>10. **Question:** 1　（  　　　　　 ）に　何を　入れますか。</w:t>
-      </w:r>
-    </w:p>
-    <w:p>
-      <w:r>
-        <w:t>1・2・3・4から　いちばん　いい　ものを　一つ　えらんで　ください。</w:t>
-      </w:r>
-    </w:p>
-    <w:p>
-      <w:r>
-        <w:t>- **Context:** 1か月　（  　　　　　 ）　5本　映画を　見ます。</w:t>
+        <w:t>- **Prompt:** 1か月　（  　　　　　 ）　5本　映画を　見ます。</w:t>
       </w:r>
     </w:p>
     <w:p>
       <w:r>
         <w:t>- **Options:**</w:t>
         <w:br/>
-        <w:t xml:space="preserve">     1. か</w:t>
+        <w:t xml:space="preserve">  1. か</w:t>
         <w:br/>
-        <w:t xml:space="preserve">     2. を</w:t>
+        <w:t xml:space="preserve">  2. を</w:t>
         <w:br/>
-        <w:t xml:space="preserve">     3. に</w:t>
+        <w:t xml:space="preserve">  3. に</w:t>
         <w:br/>
-        <w:t xml:space="preserve">     4. と</w:t>
+        <w:t xml:space="preserve">  4. と</w:t>
         <w:br/>
-        <w:t xml:space="preserve">   - **Correct Answer:** 3. に</w:t>
+        <w:t>- **Correct Answer:** 3</w:t>
         <w:br/>
-        <w:t xml:space="preserve">   - **Student's Choice:** 1. か</w:t>
+        <w:t>- **Student's Answer:** 1</w:t>
+        <w:br/>
+        <w:t>- **Analysis:** The correct particle is "に" indicating the frequency per month. The student's choice "か" is inappropriate for this context.</w:t>
         <w:br/>
         <w:br/>
-        <w:t xml:space="preserve">   **Analysis:** The student incorrectly used "か" which does not fit the context of specifying a time period. The correct answer "に" indicates the frequency within a certain period, correctly fitting the sentence's structure.</w:t>
+        <w:t>### Summary</w:t>
         <w:br/>
         <w:br/>
-        <w:t>### Conclusion</w:t>
-        <w:br/>
-        <w:t>The student's errors suggest a need for improved understanding of:</w:t>
-        <w:br/>
-        <w:t>1. Correct pronunciation and usage of vocabulary.</w:t>
-        <w:br/>
-        <w:t>2. Proper context and structure for grammar, including verb conjugation, sentence connectors, and formal/informal expressions.</w:t>
+        <w:t>The student demonstrated the following areas of weakness:</w:t>
         <w:br/>
         <w:br/>
-        <w:t>Recommended focus areas for further study include context-based vocabulary usage, polite forms, and practice with sentence structure to enhance overall language proficiency.</w:t>
+        <w:t>1. **Kanji/Vocabulary:**</w:t>
+        <w:br/>
+        <w:t xml:space="preserve">   - Mispronunciation and incorrect usage of vocabulary words.</w:t>
+        <w:br/>
+        <w:t xml:space="preserve">   - Incorrect application of polite expressions.</w:t>
+        <w:br/>
+        <w:t xml:space="preserve">   </w:t>
+        <w:br/>
+        <w:t>2. **Grammar:**</w:t>
+        <w:br/>
+        <w:t xml:space="preserve">   - Incorrect particle usage and misunderstanding of grammatical structures.</w:t>
+        <w:br/>
+        <w:t xml:space="preserve">   - Misinterpretation of conjunctions and cause-effect relationships in sentences.</w:t>
+        <w:br/>
+        <w:t xml:space="preserve">  </w:t>
+        <w:br/>
+        <w:t>By addressing these specific areas, the student can improve their overall comprehension and proficiency in Japanese.</w:t>
       </w:r>
     </w:p>
     <w:sectPr>

--- a/Test1/Knowledge Point Analysis/1155174951 Test 1_mistakes_analysis.docx
+++ b/Test1/Knowledge Point Analysis/1155174951 Test 1_mistakes_analysis.docx
@@ -4,46 +4,42 @@
   <w:body>
     <w:p>
       <w:r>
-        <w:t>## Sample Analysis of a Student's Mistakes in Japanese Practice Test</w:t>
+        <w:t>Certainly! Below is a structured analysis of the student's mistakes, organized into sections and sub-sections similar to the template you provided:</w:t>
         <w:br/>
         <w:br/>
-        <w:t>### 1.1 Kanji/Vocabulary Related Mistakes</w:t>
+        <w:t>---</w:t>
         <w:br/>
         <w:br/>
-        <w:t>#### 1.1.1 Vocabulary Usage Mistakes</w:t>
+        <w:t>### 1. Kanji/Vocabulary Related Mistakes</w:t>
         <w:br/>
         <w:br/>
-        <w:t>**Question 1:**</w:t>
+        <w:t>#### 1.1 Pronunciation Mistakes</w:t>
         <w:br/>
-        <w:t>- **Prompt:** この人は　わたしの　主人です。</w:t>
+        <w:t>- **Question 1:**</w:t>
+        <w:br/>
+        <w:t xml:space="preserve">  - **Context:** この人は　わたしの　主人です。</w:t>
       </w:r>
     </w:p>
     <w:p>
       <w:r>
-        <w:t xml:space="preserve">- **Options:** </w:t>
+        <w:t>- **Options:** 1. しゅうにん  2. しゅにん  3. しゅうじん  4. しゅじん</w:t>
         <w:br/>
-        <w:t xml:space="preserve">  1. しゅうにん </w:t>
+        <w:t xml:space="preserve">  - **Correct Answer:** 4. しゅじん</w:t>
         <w:br/>
-        <w:t xml:space="preserve">  2. しゅにん </w:t>
+        <w:t xml:space="preserve">  - **Student's Choice:** 3. しゅうじん</w:t>
         <w:br/>
-        <w:t xml:space="preserve">  3. しゅうじん </w:t>
-        <w:br/>
-        <w:t xml:space="preserve">  4. しゅじん</w:t>
-        <w:br/>
-        <w:t>- **Correct Answer:** 4</w:t>
-        <w:br/>
-        <w:t>- **Student's Answer:** 3</w:t>
-        <w:br/>
-        <w:t>- **Analysis:** The student confused the pronunciation of the kanji for "主人" (しゅじん). The correct reading is "しゅじん," which means "husband." The selected option "しゅうじん" is a mispronunciation.</w:t>
+        <w:t xml:space="preserve">  - **Analysis:** The student confused the pronunciation of the kanji "主人" (shujin), selecting "しゅうじん" instead, which is a common error due to phonetic similarity.</w:t>
         <w:br/>
         <w:br/>
-        <w:t>**Question 5:**</w:t>
+        <w:t>#### 1.2 Vocabulary Usage Mistakes</w:t>
         <w:br/>
-        <w:t>- **Prompt:** こまかい</w:t>
+        <w:t>- **Question 5:**</w:t>
         <w:br/>
-        <w:t>- **Options:**</w:t>
+        <w:t xml:space="preserve">  - **Context:** こまかい</w:t>
         <w:br/>
-        <w:t xml:space="preserve">  1. この　みちは　こまかいので、　あぶないです。</w:t>
+        <w:t xml:space="preserve">  - **Options:**</w:t>
+        <w:br/>
+        <w:t xml:space="preserve">    1. この　みちは　こまかいので、　あぶないです。</w:t>
       </w:r>
     </w:p>
     <w:p>
@@ -65,18 +61,18 @@
       <w:r>
         <w:t>- **Correct Answer:** 4</w:t>
         <w:br/>
-        <w:t>- **Student's Answer:** 3</w:t>
+        <w:t xml:space="preserve">  - **Student's Choice:** 3</w:t>
         <w:br/>
-        <w:t>- **Analysis:** The student misunderstood the usage of the word "こまかい" (細かい), which means "small, detailed, or fine." In the context of money, "細かいお金" means "small change." The chosen sentence incorrectly applies "こまかい" to the size of the house.</w:t>
+        <w:t xml:space="preserve">  - **Analysis:** The student incorrectly associated "こまかい" (fine, small) with the size of a house, rather than understanding it as referring to small change or detailed items.</w:t>
         <w:br/>
         <w:br/>
-        <w:t>**Question 5:**</w:t>
+        <w:t>- **Question 5:**</w:t>
         <w:br/>
-        <w:t>- **Prompt:** かしこまりました</w:t>
+        <w:t xml:space="preserve">  - **Context:** かしこまりました</w:t>
         <w:br/>
-        <w:t>- **Options:**</w:t>
+        <w:t xml:space="preserve">  - **Options:**</w:t>
         <w:br/>
-        <w:t xml:space="preserve">  1. 「今の　せつめいで　わかりましたか。</w:t>
+        <w:t xml:space="preserve">    1. 「今の　せつめいで　わかりましたか。</w:t>
       </w:r>
     </w:p>
     <w:p>
@@ -88,7 +84,7 @@
       <w:r>
         <w:t>」</w:t>
         <w:br/>
-        <w:t xml:space="preserve">  2. 「コーヒーを　おねがいします。</w:t>
+        <w:t xml:space="preserve">    2. 「コーヒーを　おねがいします。</w:t>
       </w:r>
     </w:p>
     <w:p>
@@ -100,7 +96,7 @@
       <w:r>
         <w:t>」</w:t>
         <w:br/>
-        <w:t xml:space="preserve">  3. 「このペン、　かりても　いいですか。</w:t>
+        <w:t xml:space="preserve">    3. 「このペン、　かりても　いいですか。</w:t>
       </w:r>
     </w:p>
     <w:p>
@@ -112,7 +108,7 @@
       <w:r>
         <w:t>」</w:t>
         <w:br/>
-        <w:t xml:space="preserve">  4. 「では、　おだいじに。</w:t>
+        <w:t xml:space="preserve">    4. 「では、　おだいじに。</w:t>
       </w:r>
     </w:p>
     <w:p>
@@ -124,26 +120,25 @@
       <w:r>
         <w:t>」</w:t>
         <w:br/>
-        <w:t>- **Correct Answer:** 2</w:t>
+        <w:t xml:space="preserve">  - **Correct Answer:** 2</w:t>
         <w:br/>
-        <w:t>- **Student's Answer:** 1</w:t>
+        <w:t xml:space="preserve">  - **Student's Choice:** 1</w:t>
         <w:br/>
-        <w:t>- **Analysis:** "かしこまりました" is a polite expression meaning "understood" or "certainly" used in customer service or formal situations. The student chose a context where "わかりました" (understood) would be appropriate but not "かしこまりました."</w:t>
+        <w:t xml:space="preserve">  - **Analysis:** The student misunderstood the usage of "かしこまりました," which is typically used in service or formal acceptance contexts, not for confirming understanding.</w:t>
         <w:br/>
         <w:br/>
-        <w:t>### 1.2 Grammar Mistakes</w:t>
+        <w:t>### 2. Grammar Mistakes</w:t>
         <w:br/>
         <w:br/>
-        <w:t>#### 1.2.1 Particle Usage Mistakes</w:t>
+        <w:t>#### 2.1 Sentence Structure and Conjugation</w:t>
         <w:br/>
+        <w:t>- **Question 1:**</w:t>
         <w:br/>
-        <w:t>**Question 1:**</w:t>
+        <w:t xml:space="preserve">  - **Context:** ずいぶん</w:t>
         <w:br/>
-        <w:t>- **Prompt:** ずいぶん</w:t>
+        <w:t xml:space="preserve">  - **Options:**</w:t>
         <w:br/>
-        <w:t>- **Options:**</w:t>
-        <w:br/>
-        <w:t xml:space="preserve">  1. てんきが　わるいですね。</w:t>
+        <w:t xml:space="preserve">    1. てんきが　わるいですね。</w:t>
       </w:r>
     </w:p>
     <w:p>
@@ -170,45 +165,47 @@
       <w:r>
         <w:t>- **Correct Answer:** 4</w:t>
         <w:br/>
-        <w:t>- **Student's Answer:** 2</w:t>
+        <w:t xml:space="preserve">  - **Student's Choice:** 2</w:t>
         <w:br/>
-        <w:t>- **Analysis:** The student misinterpreted the adverb "ずいぶん" (considerably, very). It is correctly used to emphasize the distance in sentence 4. The chosen sentence, 2, incorrectly uses it to describe the level of happiness.</w:t>
+        <w:t xml:space="preserve">  - **Analysis:** The student failed to correctly apply "ずいぶん" (considerably, quite) in a context that requires expressing a notable degree of distance, choosing an incorrect emotional context instead.</w:t>
         <w:br/>
         <w:br/>
-        <w:t>**Question 1:**</w:t>
+        <w:t>#### 2.2 Verb and Adjective Usage</w:t>
         <w:br/>
-        <w:t>- **Prompt:** A「田中さんは　かのじょが　いますか。</w:t>
+        <w:t>- **Question 1:**</w:t>
+        <w:br/>
+        <w:t xml:space="preserve">  - **Context:** A　「田中さんは　かのじょが　いますか。</w:t>
       </w:r>
     </w:p>
     <w:p>
       <w:r>
-        <w:t>」 B「いいえ、田中さんは　前の　かのじょと　別れてから、人を好き　（  　　　　　 ）。</w:t>
+        <w:t>」 B　「いいえ、田中さんは　前の　かのじょと　別れてから、人を好き　（  　　　　　 ）。</w:t>
       </w:r>
     </w:p>
     <w:p>
       <w:r>
         <w:t>」</w:t>
         <w:br/>
-        <w:t>- **Options:**</w:t>
+        <w:t xml:space="preserve">  - **Options:**</w:t>
         <w:br/>
-        <w:t xml:space="preserve">  1. ではありませんでした</w:t>
+        <w:t xml:space="preserve">    1. ではありませんでした</w:t>
         <w:br/>
-        <w:t xml:space="preserve">  2. にならなくなりました</w:t>
+        <w:t xml:space="preserve">    2. にならなくなりました</w:t>
         <w:br/>
-        <w:t xml:space="preserve">  3. でもよくなりました</w:t>
+        <w:t xml:space="preserve">    3. でもよくなりました</w:t>
         <w:br/>
-        <w:t xml:space="preserve">  4. にしなくなりました</w:t>
+        <w:t xml:space="preserve">    4. にしなくなりました</w:t>
         <w:br/>
-        <w:t>- **Correct Answer:** 2</w:t>
+        <w:t xml:space="preserve">  - **Correct Answer:** 2</w:t>
         <w:br/>
-        <w:t>- **Student's Answer:** 4</w:t>
+        <w:t xml:space="preserve">  - **Student's Choice:** 4</w:t>
         <w:br/>
-        <w:t>- **Analysis:** The correct grammar structure here is "にならなくなりました," which means "stopped becoming." The student's choice "にしなくなりました" is grammatically incorrect in this context.</w:t>
+        <w:t xml:space="preserve">  - **Analysis:** The student misunderstood the verb conjugation and negation, incorrectly choosing "にしなくなりました" instead of the correct form that indicates a change in state.</w:t>
         <w:br/>
         <w:br/>
-        <w:t>**Question 1:**</w:t>
+        <w:t>- **Question 1:**</w:t>
         <w:br/>
-        <w:t>- **Prompt:** すみませんが　父に　何か　あったら　電話を　（  　　　　　 ）。</w:t>
+        <w:t xml:space="preserve">  - **Context:** すみませんが　父に　何か　あったら　電話を　（  　　　　　 ）。</w:t>
       </w:r>
     </w:p>
     <w:p>
@@ -220,147 +217,130 @@
       <w:r>
         <w:t>- **Options:**</w:t>
         <w:br/>
-        <w:t xml:space="preserve">  1. してくださいませんか</w:t>
+        <w:t xml:space="preserve">    1. してくださいませんか</w:t>
         <w:br/>
-        <w:t xml:space="preserve">  2. してくれてもいいですか</w:t>
+        <w:t xml:space="preserve">    2. してくれてもいいですか</w:t>
         <w:br/>
-        <w:t xml:space="preserve">  3. してもらいませんか</w:t>
+        <w:t xml:space="preserve">    3. してもらいませんか</w:t>
         <w:br/>
-        <w:t xml:space="preserve">  4. してもらうのがいいですか</w:t>
+        <w:t xml:space="preserve">    4. してもらうのがいいですか</w:t>
         <w:br/>
-        <w:t>- **Correct Answer:** 1</w:t>
+        <w:t xml:space="preserve">  - **Correct Answer:** 1</w:t>
         <w:br/>
-        <w:t>- **Student's Answer:** 3</w:t>
+        <w:t xml:space="preserve">  - **Student's Choice:** 3</w:t>
         <w:br/>
-        <w:t>- **Analysis:** The correct polite request form here is "してくださいませんか" (could you please). The student's choice "してもらいませんか" is less polite and not the best fit for the context.</w:t>
+        <w:t xml:space="preserve">  - **Analysis:** The student selected an incorrect polite request form, failing to use the appropriate level of politeness for the situation.</w:t>
         <w:br/>
         <w:br/>
-        <w:t>**Question 1:**</w:t>
+        <w:t>#### 2.3 Conjunctions and Particles</w:t>
         <w:br/>
-        <w:t>- **Prompt:** 雨が　少ない　（  　　　　　 ）、　やさいが　大きくなりません。</w:t>
+        <w:t>- **Question 1:**</w:t>
+        <w:br/>
+        <w:t xml:space="preserve">  - **Context:** 雨が　少ない　（  　　　　　 ）、　やさいが　大きくなりません。</w:t>
       </w:r>
     </w:p>
     <w:p>
       <w:r>
         <w:t>- **Options:**</w:t>
         <w:br/>
-        <w:t xml:space="preserve">  1. より</w:t>
+        <w:t xml:space="preserve">    1. より</w:t>
         <w:br/>
-        <w:t xml:space="preserve">  2. すぎて</w:t>
+        <w:t xml:space="preserve">    2. すぎて</w:t>
         <w:br/>
-        <w:t xml:space="preserve">  3. ため</w:t>
+        <w:t xml:space="preserve">    3. ため</w:t>
         <w:br/>
-        <w:t xml:space="preserve">  4. けど</w:t>
+        <w:t xml:space="preserve">    4. けど</w:t>
         <w:br/>
-        <w:t>- **Correct Answer:** 3</w:t>
+        <w:t xml:space="preserve">  - **Correct Answer:** 3</w:t>
         <w:br/>
-        <w:t>- **Student's Answer:** 4</w:t>
+        <w:t xml:space="preserve">  - **Student's Choice:** 4</w:t>
         <w:br/>
-        <w:t>- **Analysis:** The correct conjunction here is "ため" (because of), indicating the cause. The student's choice "けど" (but) is inappropriate for showing causation.</w:t>
+        <w:t xml:space="preserve">  - **Analysis:** The student incorrectly used "けど" (but), failing to correctly apply the causal conjunction "ため" (because) in this context.</w:t>
         <w:br/>
         <w:br/>
-        <w:t>**Question 1:**</w:t>
+        <w:t>- **Question 1:**</w:t>
         <w:br/>
-        <w:t>- **Prompt:** 子ども 「お母さん、来週　着る　服を　あらって　（  　　　　　 ）。</w:t>
+        <w:t xml:space="preserve">  - **Context:** 子ども　「お母さん、来週　着る　服を　あらって　（  　　　　　 ）。</w:t>
       </w:r>
     </w:p>
     <w:p>
       <w:r>
-        <w:t>」 母 「自分で　あらいなさい。</w:t>
+        <w:t>」 母　「自分で　あらいなさい。</w:t>
       </w:r>
     </w:p>
     <w:p>
       <w:r>
         <w:t>」</w:t>
         <w:br/>
-        <w:t>- **Options:**</w:t>
+        <w:t xml:space="preserve">  - **Options:**</w:t>
         <w:br/>
-        <w:t xml:space="preserve">  1. おく</w:t>
+        <w:t xml:space="preserve">    1. おく</w:t>
         <w:br/>
-        <w:t xml:space="preserve">  2. ある</w:t>
+        <w:t xml:space="preserve">    2. ある</w:t>
         <w:br/>
-        <w:t xml:space="preserve">  3. おいて</w:t>
+        <w:t xml:space="preserve">    3. おいて</w:t>
         <w:br/>
-        <w:t xml:space="preserve">  4. あって</w:t>
+        <w:t xml:space="preserve">    4. あって</w:t>
         <w:br/>
-        <w:t>- **Correct Answer:** 3</w:t>
+        <w:t xml:space="preserve">  - **Correct Answer:** 3</w:t>
         <w:br/>
-        <w:t>- **Student's Answer:** 1</w:t>
+        <w:t xml:space="preserve">  - **Student's Choice:** 1</w:t>
         <w:br/>
-        <w:t>- **Analysis:** The correct expression is "あらっておいて" (wash in advance). The student's choice "おく" is incorrect as it does not fit the context of requesting an action to be done in advance.</w:t>
+        <w:t xml:space="preserve">  - **Analysis:** The student incorrectly used "おく" instead of the correct te-form "おいて" to express the completion of the action in preparation for the future.</w:t>
         <w:br/>
         <w:br/>
-        <w:t>**Question 1:**</w:t>
+        <w:t>- **Question 1:**</w:t>
         <w:br/>
-        <w:t>- **Prompt:** サッカーの　試合 (しあい) は　中止になると　思っていたら　（  　　　　　 ）。</w:t>
+        <w:t xml:space="preserve">  - **Context:** サッカーの　試合 (しあい) は　中止になると　思っていたら　（  　　　　　 ）。</w:t>
       </w:r>
     </w:p>
     <w:p>
       <w:r>
         <w:t>- **Options:**</w:t>
         <w:br/>
-        <w:t xml:space="preserve">  1. 行かなかった</w:t>
+        <w:t xml:space="preserve">    1. 行かなかった</w:t>
         <w:br/>
-        <w:t xml:space="preserve">  2. 行けそうだった</w:t>
+        <w:t xml:space="preserve">    2. 行けそうだった</w:t>
         <w:br/>
-        <w:t xml:space="preserve">  3. することになった</w:t>
+        <w:t xml:space="preserve">    3. することになった</w:t>
         <w:br/>
-        <w:t xml:space="preserve">  4. 中止になった</w:t>
+        <w:t xml:space="preserve">    4. 中止になった</w:t>
         <w:br/>
-        <w:t>- **Correct Answer:** 3</w:t>
+        <w:t xml:space="preserve">  - **Correct Answer:** 3</w:t>
         <w:br/>
-        <w:t>- **Student's Answer:** 4</w:t>
+        <w:t xml:space="preserve">  - **Student's Choice:** 4</w:t>
         <w:br/>
-        <w:t>- **Analysis:** The correct answer "することになった" (it was decided to hold) indicates an unexpected continuation. The student's choice "中止になった" (it was canceled) incorrectly reflects the expectation.</w:t>
+        <w:t xml:space="preserve">  - **Analysis:** The student chose an answer that repeats the initial statement rather than selecting the correct option that indicates an unexpected outcome.</w:t>
         <w:br/>
         <w:br/>
-        <w:t>**Question 1:**</w:t>
+        <w:t>- **Question 1:**</w:t>
         <w:br/>
-        <w:t>- **Prompt:** 1か月　（  　　　　　 ）　5本　映画を　見ます。</w:t>
+        <w:t xml:space="preserve">  - **Context:** 1か月　（  　　　　　 ）　5本　映画を　見ます。</w:t>
       </w:r>
     </w:p>
     <w:p>
       <w:r>
         <w:t>- **Options:**</w:t>
         <w:br/>
-        <w:t xml:space="preserve">  1. か</w:t>
+        <w:t xml:space="preserve">    1. か</w:t>
         <w:br/>
-        <w:t xml:space="preserve">  2. を</w:t>
+        <w:t xml:space="preserve">    2. を</w:t>
         <w:br/>
-        <w:t xml:space="preserve">  3. に</w:t>
+        <w:t xml:space="preserve">    3. に</w:t>
         <w:br/>
-        <w:t xml:space="preserve">  4. と</w:t>
+        <w:t xml:space="preserve">    4. と</w:t>
         <w:br/>
-        <w:t>- **Correct Answer:** 3</w:t>
+        <w:t xml:space="preserve">  - **Correct Answer:** 3</w:t>
         <w:br/>
-        <w:t>- **Student's Answer:** 1</w:t>
+        <w:t xml:space="preserve">  - **Student's Choice:** 1</w:t>
         <w:br/>
-        <w:t>- **Analysis:** The correct particle is "に" indicating the frequency per month. The student's choice "か" is inappropriate for this context.</w:t>
+        <w:t xml:space="preserve">  - **Analysis:** The student incorrectly used "か" instead of the correct particle "に" to indicate frequency within a time period.</w:t>
         <w:br/>
         <w:br/>
-        <w:t>### Summary</w:t>
+        <w:t>---</w:t>
         <w:br/>
         <w:br/>
-        <w:t>The student demonstrated the following areas of weakness:</w:t>
-        <w:br/>
-        <w:br/>
-        <w:t>1. **Kanji/Vocabulary:**</w:t>
-        <w:br/>
-        <w:t xml:space="preserve">   - Mispronunciation and incorrect usage of vocabulary words.</w:t>
-        <w:br/>
-        <w:t xml:space="preserve">   - Incorrect application of polite expressions.</w:t>
-        <w:br/>
-        <w:t xml:space="preserve">   </w:t>
-        <w:br/>
-        <w:t>2. **Grammar:**</w:t>
-        <w:br/>
-        <w:t xml:space="preserve">   - Incorrect particle usage and misunderstanding of grammatical structures.</w:t>
-        <w:br/>
-        <w:t xml:space="preserve">   - Misinterpretation of conjunctions and cause-effect relationships in sentences.</w:t>
-        <w:br/>
-        <w:t xml:space="preserve">  </w:t>
-        <w:br/>
-        <w:t>By addressing these specific areas, the student can improve their overall comprehension and proficiency in Japanese.</w:t>
+        <w:t>This analysis retains the question numbers and specific errors, linking them to the relevant knowledge points.</w:t>
       </w:r>
     </w:p>
     <w:sectPr>

--- a/Test1/Knowledge Point Analysis/1155174951 Test 1_mistakes_analysis.docx
+++ b/Test1/Knowledge Point Analysis/1155174951 Test 1_mistakes_analysis.docx
@@ -4,177 +4,188 @@
   <w:body>
     <w:p>
       <w:r>
-        <w:t>Certainly! Below is a structured analysis of the student's mistakes, organized into sections and sub-sections similar to the template you provided:</w:t>
+        <w:t># Student Mistakes Analysis Report</w:t>
         <w:br/>
         <w:br/>
-        <w:t>---</w:t>
+        <w:t>## 1. Kanji/Vocabulary Related Mistakes</w:t>
         <w:br/>
         <w:br/>
-        <w:t>### 1. Kanji/Vocabulary Related Mistakes</w:t>
+        <w:t>### 1.1 Pronunciation Mistakes</w:t>
         <w:br/>
+        <w:t>**Question 1**</w:t>
         <w:br/>
-        <w:t>#### 1.1 Pronunciation Mistakes</w:t>
-        <w:br/>
-        <w:t>- **Question 1:**</w:t>
-        <w:br/>
-        <w:t xml:space="preserve">  - **Context:** この人は　わたしの　主人です。</w:t>
+        <w:t>- **Question:** この人は　わたしの　&lt;u&gt;主人&lt;/u&gt;です。</w:t>
       </w:r>
     </w:p>
     <w:p>
       <w:r>
-        <w:t>- **Options:** 1. しゅうにん  2. しゅにん  3. しゅうじん  4. しゅじん</w:t>
+        <w:t xml:space="preserve">- **Options:** </w:t>
         <w:br/>
-        <w:t xml:space="preserve">  - **Correct Answer:** 4. しゅじん</w:t>
+        <w:t xml:space="preserve">  1. しゅうにん</w:t>
         <w:br/>
-        <w:t xml:space="preserve">  - **Student's Choice:** 3. しゅうじん</w:t>
+        <w:t xml:space="preserve">  2. しゅにん</w:t>
         <w:br/>
-        <w:t xml:space="preserve">  - **Analysis:** The student confused the pronunciation of the kanji "主人" (shujin), selecting "しゅうじん" instead, which is a common error due to phonetic similarity.</w:t>
+        <w:t xml:space="preserve">  3. しゅうじん</w:t>
+        <w:br/>
+        <w:t xml:space="preserve">  4. しゅじん</w:t>
+        <w:br/>
+        <w:t>- **Correct Answer:** 4 (しゅじん)</w:t>
+        <w:br/>
+        <w:t>- **Student's Answer:** 3 (しゅうじん)</w:t>
+        <w:br/>
+        <w:t>- **Analysis:** The student confused the pronunciation of the kanji "主人" (shujin), incorrectly selecting an option with a long vowel sound "しゅうじん," which is incorrect in this context.</w:t>
         <w:br/>
         <w:br/>
-        <w:t>#### 1.2 Vocabulary Usage Mistakes</w:t>
+        <w:t>### 1.2 Vocabulary Contextual Mistakes</w:t>
         <w:br/>
-        <w:t>- **Question 5:**</w:t>
+        <w:t>**Question 2**</w:t>
         <w:br/>
-        <w:t xml:space="preserve">  - **Context:** こまかい</w:t>
+        <w:t>- **Question:** こまかい</w:t>
         <w:br/>
-        <w:t xml:space="preserve">  - **Options:**</w:t>
+        <w:t>- **Options:**</w:t>
         <w:br/>
-        <w:t xml:space="preserve">    1. この　みちは　こまかいので、　あぶないです。</w:t>
+        <w:t xml:space="preserve">  1. この　みちは　&lt;u&gt;こまかい&lt;/u&gt;ので、　あぶないです。</w:t>
       </w:r>
     </w:p>
     <w:p>
       <w:r>
-        <w:t>2. あの　人は　足が　こまかくて、　きれいです。</w:t>
+        <w:t>2. あの　人は　足が　&lt;u&gt;こまかくて&lt;/u&gt;、　きれいです。</w:t>
       </w:r>
     </w:p>
     <w:p>
       <w:r>
-        <w:t>3. わたしの　家は　へやが　2つ　しかなく、　こまかいです。</w:t>
+        <w:t>3. わたしの　家は　へやが　2つ　しかなく、　&lt;u&gt;こまかい&lt;/u&gt;です。</w:t>
       </w:r>
     </w:p>
     <w:p>
       <w:r>
-        <w:t>4. こまかい　おかねが　ないので、　1万円で　はらっても　いいですか。</w:t>
+        <w:t>4. &lt;u&gt;こまかい&lt;/u&gt;　おかねが　ないので、　1万円で　はらっても　いいですか。</w:t>
       </w:r>
     </w:p>
     <w:p>
       <w:r>
         <w:t>- **Correct Answer:** 4</w:t>
         <w:br/>
-        <w:t xml:space="preserve">  - **Student's Choice:** 3</w:t>
+        <w:t>- **Student's Answer:** 3</w:t>
         <w:br/>
-        <w:t xml:space="preserve">  - **Analysis:** The student incorrectly associated "こまかい" (fine, small) with the size of a house, rather than understanding it as referring to small change or detailed items.</w:t>
+        <w:t>- **Analysis:** The student selected an incorrect sentence where "こまかい" does not appropriately fit the context. "こまかい" refers to small or fine details and is commonly used with money, as in option 4.</w:t>
         <w:br/>
         <w:br/>
-        <w:t>- **Question 5:**</w:t>
+        <w:t>**Question 3**</w:t>
         <w:br/>
-        <w:t xml:space="preserve">  - **Context:** かしこまりました</w:t>
+        <w:t>- **Question:** かしこまりました</w:t>
         <w:br/>
-        <w:t xml:space="preserve">  - **Options:**</w:t>
+        <w:t>- **Options:**</w:t>
         <w:br/>
-        <w:t xml:space="preserve">    1. 「今の　せつめいで　わかりましたか。</w:t>
+        <w:t xml:space="preserve">  1. 「今の　せつめいで　わかりましたか。</w:t>
       </w:r>
     </w:p>
     <w:p>
       <w:r>
-        <w:t>」　「はい、　かしこまりました。</w:t>
+        <w:t>」　「はい、　&lt;u&gt;かしこまりました&lt;/u&gt;。</w:t>
       </w:r>
     </w:p>
     <w:p>
       <w:r>
         <w:t>」</w:t>
         <w:br/>
-        <w:t xml:space="preserve">    2. 「コーヒーを　おねがいします。</w:t>
+        <w:t xml:space="preserve">  2. 「コーヒーを　おねがいします。</w:t>
       </w:r>
     </w:p>
     <w:p>
       <w:r>
-        <w:t>」　「はい、　かしこまりました。</w:t>
+        <w:t>」　「はい、　&lt;u&gt;かしこまりました&lt;/u&gt;。</w:t>
       </w:r>
     </w:p>
     <w:p>
       <w:r>
         <w:t>」</w:t>
         <w:br/>
-        <w:t xml:space="preserve">    3. 「このペン、　かりても　いいですか。</w:t>
+        <w:t xml:space="preserve">  3. 「このペン、　かりても　いいですか。</w:t>
       </w:r>
     </w:p>
     <w:p>
       <w:r>
-        <w:t>」　「はい、　かしこまりました。</w:t>
+        <w:t>」　「はい、　&lt;u&gt;かしこまりました&lt;/u&gt;。</w:t>
       </w:r>
     </w:p>
     <w:p>
       <w:r>
         <w:t>」</w:t>
         <w:br/>
-        <w:t xml:space="preserve">    4. 「では、　おだいじに。</w:t>
+        <w:t xml:space="preserve">  4. 「では、　おだいじに。</w:t>
       </w:r>
     </w:p>
     <w:p>
       <w:r>
-        <w:t>」　「はい、　かしこまりました。</w:t>
+        <w:t>」　「はい、　&lt;u&gt;かしこまりました&lt;/u&gt;。</w:t>
       </w:r>
     </w:p>
     <w:p>
       <w:r>
         <w:t>」</w:t>
         <w:br/>
-        <w:t xml:space="preserve">  - **Correct Answer:** 2</w:t>
+        <w:t>- **Correct Answer:** 2</w:t>
         <w:br/>
-        <w:t xml:space="preserve">  - **Student's Choice:** 1</w:t>
+        <w:t>- **Student's Answer:** 1</w:t>
         <w:br/>
-        <w:t xml:space="preserve">  - **Analysis:** The student misunderstood the usage of "かしこまりました," which is typically used in service or formal acceptance contexts, not for confirming understanding.</w:t>
+        <w:t>- **Analysis:** The student incorrectly chose a context where "かしこまりました" (a formal acknowledgment or acceptance) is not appropriate. It's typically used in customer service, as in option 2.</w:t>
         <w:br/>
         <w:br/>
-        <w:t>### 2. Grammar Mistakes</w:t>
+        <w:t>---</w:t>
         <w:br/>
         <w:br/>
-        <w:t>#### 2.1 Sentence Structure and Conjugation</w:t>
+        <w:t>## 2. Grammar Mistakes</w:t>
         <w:br/>
-        <w:t>- **Question 1:**</w:t>
         <w:br/>
-        <w:t xml:space="preserve">  - **Context:** ずいぶん</w:t>
+        <w:t>### 2.1 Incorrect Word Choice</w:t>
         <w:br/>
-        <w:t xml:space="preserve">  - **Options:**</w:t>
+        <w:t>**Question 1**</w:t>
         <w:br/>
-        <w:t xml:space="preserve">    1. てんきが　わるいですね。</w:t>
+        <w:t>- **Question:** （  　　　　　 ）に　何を　入れますか。</w:t>
       </w:r>
     </w:p>
     <w:p>
       <w:r>
-        <w:t>あしたは　ずいぶん　あめでしょう。</w:t>
+        <w:t>ずいぶん</w:t>
+        <w:br/>
+        <w:t>- **Options:**</w:t>
+        <w:br/>
+        <w:t xml:space="preserve">  1. てんきが　わるいですね。</w:t>
       </w:r>
     </w:p>
     <w:p>
       <w:r>
-        <w:t>2. プレゼントを　もらって、　ずいぶん　うれしかったです。</w:t>
+        <w:t>あしたは　&lt;u&gt;ずいぶん&lt;/u&gt;　あめでしょう。</w:t>
       </w:r>
     </w:p>
     <w:p>
       <w:r>
-        <w:t>3. まいにち　れんしゅうして　いますが、　ずいぶん　じょうずに　なりません。</w:t>
+        <w:t>2. プレゼントを　もらって、　&lt;u&gt;ずいぶん&lt;/u&gt;　うれしかったです。</w:t>
       </w:r>
     </w:p>
     <w:p>
       <w:r>
-        <w:t>4. この　ホテルは　駅から　ずいぶん　とおいですね。</w:t>
+        <w:t>3. まいにち　れんしゅうして　いますが、　&lt;u&gt;ずいぶん&lt;/u&gt;　じょうずに　なりません。</w:t>
+      </w:r>
+    </w:p>
+    <w:p>
+      <w:r>
+        <w:t>4. この　ホテルは　駅から　&lt;u&gt;ずいぶん&lt;/u&gt;　とおいですね。</w:t>
       </w:r>
     </w:p>
     <w:p>
       <w:r>
         <w:t>- **Correct Answer:** 4</w:t>
         <w:br/>
-        <w:t xml:space="preserve">  - **Student's Choice:** 2</w:t>
+        <w:t>- **Student's Answer:** 2</w:t>
         <w:br/>
-        <w:t xml:space="preserve">  - **Analysis:** The student failed to correctly apply "ずいぶん" (considerably, quite) in a context that requires expressing a notable degree of distance, choosing an incorrect emotional context instead.</w:t>
+        <w:t>- **Analysis:** The student did not recognize "ずいぶん" as an adverb meaning "quite" or "considerably," often used for extent or distance, as in option 4.</w:t>
         <w:br/>
         <w:br/>
-        <w:t>#### 2.2 Verb and Adjective Usage</w:t>
+        <w:t>**Question 2**</w:t>
         <w:br/>
-        <w:t>- **Question 1:**</w:t>
-        <w:br/>
-        <w:t xml:space="preserve">  - **Context:** A　「田中さんは　かのじょが　いますか。</w:t>
+        <w:t>- **Question:** A　「田中さんは　かのじょが　いますか。</w:t>
       </w:r>
     </w:p>
     <w:p>
@@ -186,26 +197,28 @@
       <w:r>
         <w:t>」</w:t>
         <w:br/>
-        <w:t xml:space="preserve">  - **Options:**</w:t>
+        <w:t>- **Options:**</w:t>
         <w:br/>
-        <w:t xml:space="preserve">    1. ではありませんでした</w:t>
+        <w:t xml:space="preserve">  1. ではありませんでした</w:t>
         <w:br/>
-        <w:t xml:space="preserve">    2. にならなくなりました</w:t>
+        <w:t xml:space="preserve">  2. にならなくなりました</w:t>
         <w:br/>
-        <w:t xml:space="preserve">    3. でもよくなりました</w:t>
+        <w:t xml:space="preserve">  3. でもよくなりました</w:t>
         <w:br/>
-        <w:t xml:space="preserve">    4. にしなくなりました</w:t>
+        <w:t xml:space="preserve">  4. にしなくなりました</w:t>
         <w:br/>
-        <w:t xml:space="preserve">  - **Correct Answer:** 2</w:t>
+        <w:t>- **Correct Answer:** 2</w:t>
         <w:br/>
-        <w:t xml:space="preserve">  - **Student's Choice:** 4</w:t>
+        <w:t>- **Student's Answer:** 4</w:t>
         <w:br/>
-        <w:t xml:space="preserve">  - **Analysis:** The student misunderstood the verb conjugation and negation, incorrectly choosing "にしなくなりました" instead of the correct form that indicates a change in state.</w:t>
+        <w:t>- **Analysis:** The student selected an incorrect grammatical structure. The correct phrase should convey that Tanaka has stopped developing feelings for new people, as in option 2.</w:t>
         <w:br/>
         <w:br/>
-        <w:t>- **Question 1:**</w:t>
+        <w:t>### 2.2 Verb Form Mistakes</w:t>
         <w:br/>
-        <w:t xml:space="preserve">  - **Context:** すみませんが　父に　何か　あったら　電話を　（  　　　　　 ）。</w:t>
+        <w:t>**Question 3**</w:t>
+        <w:br/>
+        <w:t>- **Question:** すみませんが　父に　何か　あったら　電話を　（  　　　　　 ）。</w:t>
       </w:r>
     </w:p>
     <w:p>
@@ -217,130 +230,125 @@
       <w:r>
         <w:t>- **Options:**</w:t>
         <w:br/>
-        <w:t xml:space="preserve">    1. してくださいませんか</w:t>
+        <w:t xml:space="preserve">  1. してくださいませんか</w:t>
         <w:br/>
-        <w:t xml:space="preserve">    2. してくれてもいいですか</w:t>
+        <w:t xml:space="preserve">  2. してくれてもいいですか</w:t>
         <w:br/>
-        <w:t xml:space="preserve">    3. してもらいませんか</w:t>
+        <w:t xml:space="preserve">  3. してもらいませんか</w:t>
         <w:br/>
-        <w:t xml:space="preserve">    4. してもらうのがいいですか</w:t>
+        <w:t xml:space="preserve">  4. してもらうのがいいですか</w:t>
         <w:br/>
-        <w:t xml:space="preserve">  - **Correct Answer:** 1</w:t>
+        <w:t>- **Correct Answer:** 1</w:t>
         <w:br/>
-        <w:t xml:space="preserve">  - **Student's Choice:** 3</w:t>
+        <w:t>- **Student's Answer:** 3</w:t>
         <w:br/>
-        <w:t xml:space="preserve">  - **Analysis:** The student selected an incorrect polite request form, failing to use the appropriate level of politeness for the situation.</w:t>
+        <w:t>- **Analysis:** The student selected the wrong polite request form. "してくださいませんか" is a polite way to ask someone to do something, appropriate for this context.</w:t>
         <w:br/>
         <w:br/>
-        <w:t>#### 2.3 Conjunctions and Particles</w:t>
+        <w:t>**Question 4**</w:t>
         <w:br/>
-        <w:t>- **Question 1:**</w:t>
-        <w:br/>
-        <w:t xml:space="preserve">  - **Context:** 雨が　少ない　（  　　　　　 ）、　やさいが　大きくなりません。</w:t>
+        <w:t>- **Question:** 雨が　少ない　（  　　　　　 ）、　やさいが　大きくなりません。</w:t>
       </w:r>
     </w:p>
     <w:p>
       <w:r>
         <w:t>- **Options:**</w:t>
         <w:br/>
-        <w:t xml:space="preserve">    1. より</w:t>
+        <w:t xml:space="preserve">  1. より</w:t>
         <w:br/>
-        <w:t xml:space="preserve">    2. すぎて</w:t>
+        <w:t xml:space="preserve">  2. すぎて</w:t>
         <w:br/>
-        <w:t xml:space="preserve">    3. ため</w:t>
+        <w:t xml:space="preserve">  3. ため</w:t>
         <w:br/>
-        <w:t xml:space="preserve">    4. けど</w:t>
+        <w:t xml:space="preserve">  4. けど</w:t>
         <w:br/>
-        <w:t xml:space="preserve">  - **Correct Answer:** 3</w:t>
+        <w:t>- **Correct Answer:** 3</w:t>
         <w:br/>
-        <w:t xml:space="preserve">  - **Student's Choice:** 4</w:t>
+        <w:t>- **Student's Answer:** 4</w:t>
         <w:br/>
-        <w:t xml:space="preserve">  - **Analysis:** The student incorrectly used "けど" (but), failing to correctly apply the causal conjunction "ため" (because) in this context.</w:t>
+        <w:t>- **Analysis:** The student failed to apply the correct causative conjunction. "ため" indicates a reason or cause, which is appropriate here.</w:t>
         <w:br/>
         <w:br/>
-        <w:t>- **Question 1:**</w:t>
+        <w:t>**Question 5**</w:t>
         <w:br/>
-        <w:t xml:space="preserve">  - **Context:** 子ども　「お母さん、来週　着る　服を　あらって　（  　　　　　 ）。</w:t>
-      </w:r>
-    </w:p>
-    <w:p>
-      <w:r>
-        <w:t>」 母　「自分で　あらいなさい。</w:t>
+        <w:t>- **Question:** 子ども「お母さん、来週　着る　服を　あらって　（  　　　　　 ）。</w:t>
       </w:r>
     </w:p>
     <w:p>
       <w:r>
         <w:t>」</w:t>
         <w:br/>
-        <w:t xml:space="preserve">  - **Options:**</w:t>
+        <w:t>- **Options:**</w:t>
         <w:br/>
-        <w:t xml:space="preserve">    1. おく</w:t>
+        <w:t xml:space="preserve">  1. おく</w:t>
         <w:br/>
-        <w:t xml:space="preserve">    2. ある</w:t>
+        <w:t xml:space="preserve">  2. ある</w:t>
         <w:br/>
-        <w:t xml:space="preserve">    3. おいて</w:t>
+        <w:t xml:space="preserve">  3. おいて</w:t>
         <w:br/>
-        <w:t xml:space="preserve">    4. あって</w:t>
+        <w:t xml:space="preserve">  4. あって</w:t>
         <w:br/>
-        <w:t xml:space="preserve">  - **Correct Answer:** 3</w:t>
+        <w:t>- **Correct Answer:** 3</w:t>
         <w:br/>
-        <w:t xml:space="preserve">  - **Student's Choice:** 1</w:t>
+        <w:t>- **Student's Answer:** 1</w:t>
         <w:br/>
-        <w:t xml:space="preserve">  - **Analysis:** The student incorrectly used "おく" instead of the correct te-form "おいて" to express the completion of the action in preparation for the future.</w:t>
+        <w:t>- **Analysis:** The student chose the wrong form of the verb. "おいて" (て-form) is used to imply doing something in preparation, which suits this context.</w:t>
         <w:br/>
         <w:br/>
-        <w:t>- **Question 1:**</w:t>
+        <w:t>**Question 6**</w:t>
         <w:br/>
-        <w:t xml:space="preserve">  - **Context:** サッカーの　試合 (しあい) は　中止になると　思っていたら　（  　　　　　 ）。</w:t>
+        <w:t>- **Question:** サッカーの　試合 (しあい) は　中止になると　思っていたら　（  　　　　　 ）。</w:t>
       </w:r>
     </w:p>
     <w:p>
       <w:r>
         <w:t>- **Options:**</w:t>
         <w:br/>
-        <w:t xml:space="preserve">    1. 行かなかった</w:t>
+        <w:t xml:space="preserve">  1. 行かなかった</w:t>
         <w:br/>
-        <w:t xml:space="preserve">    2. 行けそうだった</w:t>
+        <w:t xml:space="preserve">  2. 行けそうだった</w:t>
         <w:br/>
-        <w:t xml:space="preserve">    3. することになった</w:t>
+        <w:t xml:space="preserve">  3. することになった</w:t>
         <w:br/>
-        <w:t xml:space="preserve">    4. 中止になった</w:t>
+        <w:t xml:space="preserve">  4. 中止になった</w:t>
         <w:br/>
-        <w:t xml:space="preserve">  - **Correct Answer:** 3</w:t>
+        <w:t>- **Correct Answer:** 3</w:t>
         <w:br/>
-        <w:t xml:space="preserve">  - **Student's Choice:** 4</w:t>
+        <w:t>- **Student's Answer:** 4</w:t>
         <w:br/>
-        <w:t xml:space="preserve">  - **Analysis:** The student chose an answer that repeats the initial statement rather than selecting the correct option that indicates an unexpected outcome.</w:t>
+        <w:t>- **Analysis:** The student misunderstood the context, where the expectation was overturned. "することになった" indicates an unexpected continuation of the event.</w:t>
         <w:br/>
         <w:br/>
-        <w:t>- **Question 1:**</w:t>
+        <w:t>### 2.3 Particle Mistakes</w:t>
         <w:br/>
-        <w:t xml:space="preserve">  - **Context:** 1か月　（  　　　　　 ）　5本　映画を　見ます。</w:t>
+        <w:t>**Question 7**</w:t>
+        <w:br/>
+        <w:t>- **Question:** 1か月　（  　　　　　 ）　5本　映画を　見ます。</w:t>
       </w:r>
     </w:p>
     <w:p>
       <w:r>
         <w:t>- **Options:**</w:t>
         <w:br/>
-        <w:t xml:space="preserve">    1. か</w:t>
+        <w:t xml:space="preserve">  1. か</w:t>
         <w:br/>
-        <w:t xml:space="preserve">    2. を</w:t>
+        <w:t xml:space="preserve">  2. を</w:t>
         <w:br/>
-        <w:t xml:space="preserve">    3. に</w:t>
+        <w:t xml:space="preserve">  3. に</w:t>
         <w:br/>
-        <w:t xml:space="preserve">    4. と</w:t>
+        <w:t xml:space="preserve">  4. と</w:t>
         <w:br/>
-        <w:t xml:space="preserve">  - **Correct Answer:** 3</w:t>
+        <w:t>- **Correct Answer:** 3</w:t>
         <w:br/>
-        <w:t xml:space="preserve">  - **Student's Choice:** 1</w:t>
+        <w:t>- **Student's Answer:** 1</w:t>
         <w:br/>
-        <w:t xml:space="preserve">  - **Analysis:** The student incorrectly used "か" instead of the correct particle "に" to indicate frequency within a time period.</w:t>
+        <w:t>- **Analysis:** The student made a particle error. "に" is used to indicate frequency, fitting the context of the sentence correctly.</w:t>
         <w:br/>
         <w:br/>
         <w:t>---</w:t>
         <w:br/>
         <w:br/>
-        <w:t>This analysis retains the question numbers and specific errors, linking them to the relevant knowledge points.</w:t>
+        <w:t>This comprehensive analysis identifies specific areas where the student struggles, providing a roadmap for targeted learning and improvement.</w:t>
       </w:r>
     </w:p>
     <w:sectPr>
